--- a/docs/factsheets/f-hyperbolicidentities.docx
+++ b/docs/factsheets/f-hyperbolicidentities.docx
@@ -7,19 +7,7 @@
         <w:pStyle w:val="Title"/>
       </w:pPr>
       <w:r>
-        <w:t xml:space="preserve">Factsheet:</w:t>
-      </w:r>
-      <w:r>
-        <w:t xml:space="preserve"> </w:t>
-      </w:r>
-      <w:r>
-        <w:t xml:space="preserve">Hyperbolic</w:t>
-      </w:r>
-      <w:r>
-        <w:t xml:space="preserve"> </w:t>
-      </w:r>
-      <w:r>
-        <w:t xml:space="preserve">identities</w:t>
+        <w:t xml:space="preserve">Factsheet: Hyperbolic identities</w:t>
       </w:r>
     </w:p>
     <w:p>
@@ -27,13 +15,7 @@
         <w:pStyle w:val="Author"/>
       </w:pPr>
       <w:r>
-        <w:t xml:space="preserve">Tom</w:t>
-      </w:r>
-      <w:r>
-        <w:t xml:space="preserve"> </w:t>
-      </w:r>
-      <w:r>
-        <w:t xml:space="preserve">Coleman</w:t>
+        <w:t xml:space="preserve">Tom Coleman</w:t>
       </w:r>
     </w:p>
     <w:p>
@@ -49,37 +31,7 @@
         <w:pStyle w:val="Abstract"/>
       </w:pPr>
       <w:r>
-        <w:t xml:space="preserve">A</w:t>
-      </w:r>
-      <w:r>
-        <w:t xml:space="preserve"> </w:t>
-      </w:r>
-      <w:r>
-        <w:t xml:space="preserve">list</w:t>
-      </w:r>
-      <w:r>
-        <w:t xml:space="preserve"> </w:t>
-      </w:r>
-      <w:r>
-        <w:t xml:space="preserve">of</w:t>
-      </w:r>
-      <w:r>
-        <w:t xml:space="preserve"> </w:t>
-      </w:r>
-      <w:r>
-        <w:t xml:space="preserve">hyperbolic</w:t>
-      </w:r>
-      <w:r>
-        <w:t xml:space="preserve"> </w:t>
-      </w:r>
-      <w:r>
-        <w:t xml:space="preserve">trig</w:t>
-      </w:r>
-      <w:r>
-        <w:t xml:space="preserve"> </w:t>
-      </w:r>
-      <w:r>
-        <w:t xml:space="preserve">identities.</w:t>
+        <w:t xml:space="preserve">A list of hyperbolic trig identities.</w:t>
       </w:r>
     </w:p>
     <w:p>
@@ -223,8 +175,8 @@
                 <m:d>
                   <m:dPr>
                     <m:begChr m:val="("/>
+                    <m:sepChr m:val=""/>
                     <m:endChr m:val=")"/>
-                    <m:sepChr m:val=""/>
                     <m:grow/>
                   </m:dPr>
                   <m:e>
@@ -302,8 +254,8 @@
                 <m:d>
                   <m:dPr>
                     <m:begChr m:val="("/>
+                    <m:sepChr m:val=""/>
                     <m:endChr m:val=")"/>
-                    <m:sepChr m:val=""/>
                     <m:grow/>
                   </m:dPr>
                   <m:e>
@@ -381,8 +333,8 @@
                 <m:d>
                   <m:dPr>
                     <m:begChr m:val="("/>
+                    <m:sepChr m:val=""/>
                     <m:endChr m:val=")"/>
-                    <m:sepChr m:val=""/>
                     <m:grow/>
                   </m:dPr>
                   <m:e>
@@ -413,8 +365,8 @@
                     <m:d>
                       <m:dPr>
                         <m:begChr m:val="("/>
+                        <m:sepChr m:val=""/>
                         <m:endChr m:val=")"/>
-                        <m:sepChr m:val=""/>
                         <m:grow/>
                       </m:dPr>
                       <m:e>
@@ -434,8 +386,8 @@
                     <m:d>
                       <m:dPr>
                         <m:begChr m:val="("/>
+                        <m:sepChr m:val=""/>
                         <m:endChr m:val=")"/>
-                        <m:sepChr m:val=""/>
                         <m:grow/>
                       </m:dPr>
                       <m:e>
@@ -547,8 +499,8 @@
                 <m:d>
                   <m:dPr>
                     <m:begChr m:val="("/>
+                    <m:sepChr m:val=""/>
                     <m:endChr m:val=")"/>
-                    <m:sepChr m:val=""/>
                     <m:grow/>
                   </m:dPr>
                   <m:e>
@@ -584,8 +536,8 @@
                     <m:d>
                       <m:dPr>
                         <m:begChr m:val="("/>
+                        <m:sepChr m:val=""/>
                         <m:endChr m:val=")"/>
-                        <m:sepChr m:val=""/>
                         <m:grow/>
                       </m:dPr>
                       <m:e>
@@ -616,8 +568,8 @@
                     <m:d>
                       <m:dPr>
                         <m:begChr m:val="("/>
+                        <m:sepChr m:val=""/>
                         <m:endChr m:val=")"/>
-                        <m:sepChr m:val=""/>
                         <m:grow/>
                       </m:dPr>
                       <m:e>
@@ -637,8 +589,8 @@
                     <m:d>
                       <m:dPr>
                         <m:begChr m:val="("/>
+                        <m:sepChr m:val=""/>
                         <m:endChr m:val=")"/>
-                        <m:sepChr m:val=""/>
                         <m:grow/>
                       </m:dPr>
                       <m:e>
@@ -750,8 +702,8 @@
                 <m:d>
                   <m:dPr>
                     <m:begChr m:val="("/>
+                    <m:sepChr m:val=""/>
                     <m:endChr m:val=")"/>
-                    <m:sepChr m:val=""/>
                     <m:grow/>
                   </m:dPr>
                   <m:e>
@@ -787,8 +739,8 @@
                     <m:d>
                       <m:dPr>
                         <m:begChr m:val="("/>
+                        <m:sepChr m:val=""/>
                         <m:endChr m:val=")"/>
-                        <m:sepChr m:val=""/>
                         <m:grow/>
                       </m:dPr>
                       <m:e>
@@ -867,8 +819,8 @@
                 <m:d>
                   <m:dPr>
                     <m:begChr m:val="("/>
+                    <m:sepChr m:val=""/>
                     <m:endChr m:val=")"/>
-                    <m:sepChr m:val=""/>
                     <m:grow/>
                   </m:dPr>
                   <m:e>
@@ -904,8 +856,8 @@
                     <m:d>
                       <m:dPr>
                         <m:begChr m:val="("/>
+                        <m:sepChr m:val=""/>
                         <m:endChr m:val=")"/>
-                        <m:sepChr m:val=""/>
                         <m:grow/>
                       </m:dPr>
                       <m:e>
@@ -1065,8 +1017,8 @@
                 <m:d>
                   <m:dPr>
                     <m:begChr m:val="("/>
+                    <m:sepChr m:val=""/>
                     <m:endChr m:val=")"/>
-                    <m:sepChr m:val=""/>
                     <m:grow/>
                   </m:dPr>
                   <m:e>
@@ -1099,8 +1051,8 @@
                 <m:d>
                   <m:dPr>
                     <m:begChr m:val="("/>
+                    <m:sepChr m:val=""/>
                     <m:endChr m:val=")"/>
-                    <m:sepChr m:val=""/>
                     <m:grow/>
                   </m:dPr>
                   <m:e>
@@ -1151,8 +1103,8 @@
                 <m:d>
                   <m:dPr>
                     <m:begChr m:val="("/>
+                    <m:sepChr m:val=""/>
                     <m:endChr m:val=")"/>
-                    <m:sepChr m:val=""/>
                     <m:grow/>
                   </m:dPr>
                   <m:e>
@@ -1188,8 +1140,8 @@
                 <m:d>
                   <m:dPr>
                     <m:begChr m:val="("/>
+                    <m:sepChr m:val=""/>
                     <m:endChr m:val=")"/>
-                    <m:sepChr m:val=""/>
                     <m:grow/>
                   </m:dPr>
                   <m:e>
@@ -1220,8 +1172,8 @@
                 <m:d>
                   <m:dPr>
                     <m:begChr m:val="("/>
+                    <m:sepChr m:val=""/>
                     <m:endChr m:val=")"/>
-                    <m:sepChr m:val=""/>
                     <m:grow/>
                   </m:dPr>
                   <m:e>
@@ -1266,8 +1218,8 @@
                 <m:d>
                   <m:dPr>
                     <m:begChr m:val="("/>
+                    <m:sepChr m:val=""/>
                     <m:endChr m:val=")"/>
-                    <m:sepChr m:val=""/>
                     <m:grow/>
                   </m:dPr>
                   <m:e>
@@ -1361,8 +1313,8 @@
                 <m:d>
                   <m:dPr>
                     <m:begChr m:val="("/>
+                    <m:sepChr m:val=""/>
                     <m:endChr m:val=")"/>
-                    <m:sepChr m:val=""/>
                     <m:grow/>
                   </m:dPr>
                   <m:e>
@@ -1397,8 +1349,8 @@
                 <m:d>
                   <m:dPr>
                     <m:begChr m:val="("/>
+                    <m:sepChr m:val=""/>
                     <m:endChr m:val=")"/>
-                    <m:sepChr m:val=""/>
                     <m:grow/>
                   </m:dPr>
                   <m:e>
@@ -1416,8 +1368,8 @@
                 <m:d>
                   <m:dPr>
                     <m:begChr m:val="("/>
+                    <m:sepChr m:val=""/>
                     <m:endChr m:val=")"/>
-                    <m:sepChr m:val=""/>
                     <m:grow/>
                   </m:dPr>
                   <m:e>
@@ -1441,8 +1393,8 @@
                 <m:d>
                   <m:dPr>
                     <m:begChr m:val="("/>
+                    <m:sepChr m:val=""/>
                     <m:endChr m:val=")"/>
-                    <m:sepChr m:val=""/>
                     <m:grow/>
                   </m:dPr>
                   <m:e>
@@ -1460,8 +1412,8 @@
                 <m:d>
                   <m:dPr>
                     <m:begChr m:val="("/>
+                    <m:sepChr m:val=""/>
                     <m:endChr m:val=")"/>
-                    <m:sepChr m:val=""/>
                     <m:grow/>
                   </m:dPr>
                   <m:e>
@@ -1483,8 +1435,8 @@
                 <m:d>
                   <m:dPr>
                     <m:begChr m:val="("/>
+                    <m:sepChr m:val=""/>
                     <m:endChr m:val=")"/>
-                    <m:sepChr m:val=""/>
                     <m:grow/>
                   </m:dPr>
                   <m:e>
@@ -1519,8 +1471,8 @@
                 <m:d>
                   <m:dPr>
                     <m:begChr m:val="("/>
+                    <m:sepChr m:val=""/>
                     <m:endChr m:val=")"/>
-                    <m:sepChr m:val=""/>
                     <m:grow/>
                   </m:dPr>
                   <m:e>
@@ -1538,8 +1490,8 @@
                 <m:d>
                   <m:dPr>
                     <m:begChr m:val="("/>
+                    <m:sepChr m:val=""/>
                     <m:endChr m:val=")"/>
-                    <m:sepChr m:val=""/>
                     <m:grow/>
                   </m:dPr>
                   <m:e>
@@ -1563,8 +1515,8 @@
                 <m:d>
                   <m:dPr>
                     <m:begChr m:val="("/>
+                    <m:sepChr m:val=""/>
                     <m:endChr m:val=")"/>
-                    <m:sepChr m:val=""/>
                     <m:grow/>
                   </m:dPr>
                   <m:e>
@@ -1582,8 +1534,8 @@
                 <m:d>
                   <m:dPr>
                     <m:begChr m:val="("/>
+                    <m:sepChr m:val=""/>
                     <m:endChr m:val=")"/>
-                    <m:sepChr m:val=""/>
                     <m:grow/>
                   </m:dPr>
                   <m:e>
@@ -1605,8 +1557,8 @@
                 <m:d>
                   <m:dPr>
                     <m:begChr m:val="("/>
+                    <m:sepChr m:val=""/>
                     <m:endChr m:val=")"/>
-                    <m:sepChr m:val=""/>
                     <m:grow/>
                   </m:dPr>
                   <m:e>
@@ -1641,8 +1593,8 @@
                 <m:d>
                   <m:dPr>
                     <m:begChr m:val="("/>
+                    <m:sepChr m:val=""/>
                     <m:endChr m:val=")"/>
-                    <m:sepChr m:val=""/>
                     <m:grow/>
                   </m:dPr>
                   <m:e>
@@ -1660,8 +1612,8 @@
                 <m:d>
                   <m:dPr>
                     <m:begChr m:val="("/>
+                    <m:sepChr m:val=""/>
                     <m:endChr m:val=")"/>
-                    <m:sepChr m:val=""/>
                     <m:grow/>
                   </m:dPr>
                   <m:e>
@@ -1685,8 +1637,8 @@
                 <m:d>
                   <m:dPr>
                     <m:begChr m:val="("/>
+                    <m:sepChr m:val=""/>
                     <m:endChr m:val=")"/>
-                    <m:sepChr m:val=""/>
                     <m:grow/>
                   </m:dPr>
                   <m:e>
@@ -1704,8 +1656,8 @@
                 <m:d>
                   <m:dPr>
                     <m:begChr m:val="("/>
+                    <m:sepChr m:val=""/>
                     <m:endChr m:val=")"/>
-                    <m:sepChr m:val=""/>
                     <m:grow/>
                   </m:dPr>
                   <m:e>
@@ -1727,8 +1679,8 @@
                 <m:d>
                   <m:dPr>
                     <m:begChr m:val="("/>
+                    <m:sepChr m:val=""/>
                     <m:endChr m:val=")"/>
-                    <m:sepChr m:val=""/>
                     <m:grow/>
                   </m:dPr>
                   <m:e>
@@ -1763,8 +1715,8 @@
                 <m:d>
                   <m:dPr>
                     <m:begChr m:val="("/>
+                    <m:sepChr m:val=""/>
                     <m:endChr m:val=")"/>
-                    <m:sepChr m:val=""/>
                     <m:grow/>
                   </m:dPr>
                   <m:e>
@@ -1782,8 +1734,8 @@
                 <m:d>
                   <m:dPr>
                     <m:begChr m:val="("/>
+                    <m:sepChr m:val=""/>
                     <m:endChr m:val=")"/>
-                    <m:sepChr m:val=""/>
                     <m:grow/>
                   </m:dPr>
                   <m:e>
@@ -1807,8 +1759,8 @@
                 <m:d>
                   <m:dPr>
                     <m:begChr m:val="("/>
+                    <m:sepChr m:val=""/>
                     <m:endChr m:val=")"/>
-                    <m:sepChr m:val=""/>
                     <m:grow/>
                   </m:dPr>
                   <m:e>
@@ -1826,8 +1778,8 @@
                 <m:d>
                   <m:dPr>
                     <m:begChr m:val="("/>
+                    <m:sepChr m:val=""/>
                     <m:endChr m:val=")"/>
-                    <m:sepChr m:val=""/>
                     <m:grow/>
                   </m:dPr>
                   <m:e>
@@ -1849,8 +1801,8 @@
                 <m:d>
                   <m:dPr>
                     <m:begChr m:val="("/>
+                    <m:sepChr m:val=""/>
                     <m:endChr m:val=")"/>
-                    <m:sepChr m:val=""/>
                     <m:grow/>
                   </m:dPr>
                   <m:e>
@@ -1890,8 +1842,8 @@
                     <m:d>
                       <m:dPr>
                         <m:begChr m:val="("/>
+                        <m:sepChr m:val=""/>
                         <m:endChr m:val=")"/>
-                        <m:sepChr m:val=""/>
                         <m:grow/>
                       </m:dPr>
                       <m:e>
@@ -1915,8 +1867,8 @@
                     <m:d>
                       <m:dPr>
                         <m:begChr m:val="("/>
+                        <m:sepChr m:val=""/>
                         <m:endChr m:val=")"/>
-                        <m:sepChr m:val=""/>
                         <m:grow/>
                       </m:dPr>
                       <m:e>
@@ -1945,8 +1897,8 @@
                     <m:d>
                       <m:dPr>
                         <m:begChr m:val="("/>
+                        <m:sepChr m:val=""/>
                         <m:endChr m:val=")"/>
-                        <m:sepChr m:val=""/>
                         <m:grow/>
                       </m:dPr>
                       <m:e>
@@ -1964,8 +1916,8 @@
                     <m:d>
                       <m:dPr>
                         <m:begChr m:val="("/>
+                        <m:sepChr m:val=""/>
                         <m:endChr m:val=")"/>
-                        <m:sepChr m:val=""/>
                         <m:grow/>
                       </m:dPr>
                       <m:e>
@@ -1989,8 +1941,8 @@
                 <m:d>
                   <m:dPr>
                     <m:begChr m:val="("/>
+                    <m:sepChr m:val=""/>
                     <m:endChr m:val=")"/>
-                    <m:sepChr m:val=""/>
                     <m:grow/>
                   </m:dPr>
                   <m:e>
@@ -2030,8 +1982,8 @@
                     <m:d>
                       <m:dPr>
                         <m:begChr m:val="("/>
+                        <m:sepChr m:val=""/>
                         <m:endChr m:val=")"/>
-                        <m:sepChr m:val=""/>
                         <m:grow/>
                       </m:dPr>
                       <m:e>
@@ -2055,8 +2007,8 @@
                     <m:d>
                       <m:dPr>
                         <m:begChr m:val="("/>
+                        <m:sepChr m:val=""/>
                         <m:endChr m:val=")"/>
-                        <m:sepChr m:val=""/>
                         <m:grow/>
                       </m:dPr>
                       <m:e>
@@ -2085,8 +2037,8 @@
                     <m:d>
                       <m:dPr>
                         <m:begChr m:val="("/>
+                        <m:sepChr m:val=""/>
                         <m:endChr m:val=")"/>
-                        <m:sepChr m:val=""/>
                         <m:grow/>
                       </m:dPr>
                       <m:e>
@@ -2104,8 +2056,8 @@
                     <m:d>
                       <m:dPr>
                         <m:begChr m:val="("/>
+                        <m:sepChr m:val=""/>
                         <m:endChr m:val=")"/>
-                        <m:sepChr m:val=""/>
                         <m:grow/>
                       </m:dPr>
                       <m:e>
@@ -2192,8 +2144,8 @@
                 <m:d>
                   <m:dPr>
                     <m:begChr m:val="("/>
+                    <m:sepChr m:val=""/>
                     <m:endChr m:val=")"/>
-                    <m:sepChr m:val=""/>
                     <m:grow/>
                   </m:dPr>
                   <m:e>
@@ -2231,8 +2183,8 @@
                 <m:d>
                   <m:dPr>
                     <m:begChr m:val="("/>
+                    <m:sepChr m:val=""/>
                     <m:endChr m:val=")"/>
-                    <m:sepChr m:val=""/>
                     <m:grow/>
                   </m:dPr>
                   <m:e>
@@ -2265,8 +2217,8 @@
                 <m:d>
                   <m:dPr>
                     <m:begChr m:val="("/>
+                    <m:sepChr m:val=""/>
                     <m:endChr m:val=")"/>
-                    <m:sepChr m:val=""/>
                     <m:grow/>
                   </m:dPr>
                   <m:e>
@@ -2288,8 +2240,8 @@
                 <m:d>
                   <m:dPr>
                     <m:begChr m:val="("/>
+                    <m:sepChr m:val=""/>
                     <m:endChr m:val=")"/>
-                    <m:sepChr m:val=""/>
                     <m:grow/>
                   </m:dPr>
                   <m:e>
@@ -2321,8 +2273,8 @@
                 <m:d>
                   <m:dPr>
                     <m:begChr m:val="("/>
+                    <m:sepChr m:val=""/>
                     <m:endChr m:val=")"/>
-                    <m:sepChr m:val=""/>
                     <m:grow/>
                   </m:dPr>
                   <m:e>
@@ -2340,8 +2292,8 @@
                 <m:d>
                   <m:dPr>
                     <m:begChr m:val="("/>
+                    <m:sepChr m:val=""/>
                     <m:endChr m:val=")"/>
-                    <m:sepChr m:val=""/>
                     <m:grow/>
                   </m:dPr>
                   <m:e>
@@ -2363,8 +2315,8 @@
                 <m:d>
                   <m:dPr>
                     <m:begChr m:val="("/>
+                    <m:sepChr m:val=""/>
                     <m:endChr m:val=")"/>
-                    <m:sepChr m:val=""/>
                     <m:grow/>
                   </m:dPr>
                   <m:e>
@@ -2401,8 +2353,8 @@
                     <m:d>
                       <m:dPr>
                         <m:begChr m:val="("/>
+                        <m:sepChr m:val=""/>
                         <m:endChr m:val=")"/>
-                        <m:sepChr m:val=""/>
                         <m:grow/>
                       </m:dPr>
                       <m:e>
@@ -2440,8 +2392,8 @@
                     <m:d>
                       <m:dPr>
                         <m:begChr m:val="("/>
+                        <m:sepChr m:val=""/>
                         <m:endChr m:val=")"/>
-                        <m:sepChr m:val=""/>
                         <m:grow/>
                       </m:dPr>
                       <m:e>
@@ -2554,8 +2506,8 @@
               <m:d>
                 <m:dPr>
                   <m:begChr m:val="("/>
+                  <m:sepChr m:val=""/>
                   <m:endChr m:val=")"/>
-                  <m:sepChr m:val=""/>
                   <m:grow/>
                 </m:dPr>
                 <m:e>
@@ -2584,8 +2536,8 @@
               <m:d>
                 <m:dPr>
                   <m:begChr m:val="("/>
+                  <m:sepChr m:val=""/>
                   <m:endChr m:val=")"/>
-                  <m:sepChr m:val=""/>
                   <m:grow/>
                 </m:dPr>
                 <m:e>
@@ -2674,8 +2626,8 @@
               <m:d>
                 <m:dPr>
                   <m:begChr m:val="("/>
+                  <m:sepChr m:val=""/>
                   <m:endChr m:val=")"/>
-                  <m:sepChr m:val=""/>
                   <m:grow/>
                 </m:dPr>
                 <m:e>
@@ -2704,8 +2656,8 @@
               <m:d>
                 <m:dPr>
                   <m:begChr m:val="("/>
+                  <m:sepChr m:val=""/>
                   <m:endChr m:val=")"/>
-                  <m:sepChr m:val=""/>
                   <m:grow/>
                 </m:dPr>
                 <m:e>
@@ -2809,8 +2761,8 @@
               <m:d>
                 <m:dPr>
                   <m:begChr m:val="("/>
+                  <m:sepChr m:val=""/>
                   <m:endChr m:val=")"/>
-                  <m:sepChr m:val=""/>
                   <m:grow/>
                 </m:dPr>
                 <m:e>
@@ -2854,8 +2806,8 @@
               <m:d>
                 <m:dPr>
                   <m:begChr m:val="("/>
+                  <m:sepChr m:val=""/>
                   <m:endChr m:val=")"/>
-                  <m:sepChr m:val=""/>
                   <m:grow/>
                 </m:dPr>
                 <m:e>
@@ -2908,8 +2860,8 @@
               <m:d>
                 <m:dPr>
                   <m:begChr m:val="|"/>
+                  <m:sepChr m:val=""/>
                   <m:endChr m:val="|"/>
-                  <m:sepChr m:val=""/>
                   <m:grow/>
                 </m:dPr>
                 <m:e>
@@ -2965,8 +2917,8 @@
               <m:d>
                 <m:dPr>
                   <m:begChr m:val="("/>
+                  <m:sepChr m:val=""/>
                   <m:endChr m:val=")"/>
-                  <m:sepChr m:val=""/>
                   <m:grow/>
                 </m:dPr>
                 <m:e>
@@ -3010,8 +2962,8 @@
               <m:d>
                 <m:dPr>
                   <m:begChr m:val="("/>
+                  <m:sepChr m:val=""/>
                   <m:endChr m:val=")"/>
-                  <m:sepChr m:val=""/>
                   <m:grow/>
                 </m:dPr>
                 <m:e>
@@ -3064,8 +3016,8 @@
               <m:d>
                 <m:dPr>
                   <m:begChr m:val="|"/>
+                  <m:sepChr m:val=""/>
                   <m:endChr m:val="|"/>
-                  <m:sepChr m:val=""/>
                   <m:grow/>
                 </m:dPr>
                 <m:e>
@@ -3121,8 +3073,8 @@
               <m:d>
                 <m:dPr>
                   <m:begChr m:val="("/>
+                  <m:sepChr m:val=""/>
                   <m:endChr m:val=")"/>
-                  <m:sepChr m:val=""/>
                   <m:grow/>
                 </m:dPr>
                 <m:e>
@@ -3151,8 +3103,8 @@
               <m:d>
                 <m:dPr>
                   <m:begChr m:val="("/>
+                  <m:sepChr m:val=""/>
                   <m:endChr m:val=")"/>
-                  <m:sepChr m:val=""/>
                   <m:grow/>
                 </m:dPr>
                 <m:e>
@@ -3290,8 +3242,8 @@
               <m:d>
                 <m:dPr>
                   <m:begChr m:val="("/>
+                  <m:sepChr m:val=""/>
                   <m:endChr m:val=")"/>
-                  <m:sepChr m:val=""/>
                   <m:grow/>
                 </m:dPr>
                 <m:e>
@@ -3320,8 +3272,8 @@
               <m:d>
                 <m:dPr>
                   <m:begChr m:val="("/>
+                  <m:sepChr m:val=""/>
                   <m:endChr m:val=")"/>
-                  <m:sepChr m:val=""/>
                   <m:grow/>
                 </m:dPr>
                 <m:e>
